--- a/Module_6_CellNumbersGrowthAndKinetics/discussion/Discussion.docx
+++ b/Module_6_CellNumbersGrowthAndKinetics/discussion/Discussion.docx
@@ -108,6 +108,544 @@
           <w:rFonts w:ascii="Tahoma" w:hAnsi="Tahoma" w:cs="Tahoma"/>
         </w:rPr>
       </w:pPr>
+    </w:p>
+    <w:p>
+      <w:pPr>
+        <w:rPr>
+          <w:rFonts w:ascii="Tahoma" w:hAnsi="Tahoma" w:cs="Tahoma"/>
+        </w:rPr>
+      </w:pPr>
+      <w:r>
+        <w:rPr>
+          <w:rFonts w:ascii="Tahoma" w:hAnsi="Tahoma" w:cs="Tahoma"/>
+        </w:rPr>
+        <w:t xml:space="preserve">It seems that it was a long due settlement between Henrietta Lacks descendants and the future researchers. </w:t>
+      </w:r>
+      <w:r>
+        <w:rPr>
+          <w:rFonts w:ascii="Tahoma" w:hAnsi="Tahoma" w:cs="Tahoma"/>
+        </w:rPr>
+        <w:t xml:space="preserve">Today there are federal </w:t>
+      </w:r>
+      <w:r>
+        <w:rPr>
+          <w:rFonts w:ascii="Tahoma" w:hAnsi="Tahoma" w:cs="Tahoma"/>
+        </w:rPr>
+        <w:t>laws</w:t>
+      </w:r>
+      <w:r>
+        <w:rPr>
+          <w:rFonts w:ascii="Tahoma" w:hAnsi="Tahoma" w:cs="Tahoma"/>
+        </w:rPr>
+        <w:t xml:space="preserve"> to protect the privacy of individual</w:t>
+      </w:r>
+      <w:r>
+        <w:rPr>
+          <w:rFonts w:ascii="Tahoma" w:hAnsi="Tahoma" w:cs="Tahoma"/>
+        </w:rPr>
+        <w:t xml:space="preserve"> health care </w:t>
+      </w:r>
+      <w:r>
+        <w:rPr>
+          <w:rFonts w:ascii="Tahoma" w:hAnsi="Tahoma" w:cs="Tahoma"/>
+        </w:rPr>
+        <w:t xml:space="preserve">information. HIPAA (Health Insurance Portability and Accountability Act) privacy rule </w:t>
+      </w:r>
+      <w:r>
+        <w:rPr>
+          <w:rFonts w:ascii="Tahoma" w:hAnsi="Tahoma" w:cs="Tahoma"/>
+        </w:rPr>
+        <w:t xml:space="preserve">not only </w:t>
+      </w:r>
+      <w:r>
+        <w:rPr>
+          <w:rFonts w:ascii="Tahoma" w:hAnsi="Tahoma" w:cs="Tahoma"/>
+        </w:rPr>
+        <w:t>require</w:t>
+      </w:r>
+      <w:r>
+        <w:rPr>
+          <w:rFonts w:ascii="Tahoma" w:hAnsi="Tahoma" w:cs="Tahoma"/>
+        </w:rPr>
+        <w:t>s</w:t>
+      </w:r>
+      <w:r>
+        <w:rPr>
+          <w:rFonts w:ascii="Tahoma" w:hAnsi="Tahoma" w:cs="Tahoma"/>
+        </w:rPr>
+        <w:t xml:space="preserve"> that</w:t>
+      </w:r>
+      <w:r>
+        <w:rPr>
+          <w:rFonts w:ascii="Tahoma" w:hAnsi="Tahoma" w:cs="Tahoma"/>
+        </w:rPr>
+        <w:t xml:space="preserve"> patient health information can</w:t>
+      </w:r>
+      <w:r>
+        <w:rPr>
+          <w:rFonts w:ascii="Tahoma" w:hAnsi="Tahoma" w:cs="Tahoma"/>
+        </w:rPr>
+        <w:t>not</w:t>
+      </w:r>
+      <w:r>
+        <w:rPr>
+          <w:rFonts w:ascii="Tahoma" w:hAnsi="Tahoma" w:cs="Tahoma"/>
+        </w:rPr>
+        <w:t xml:space="preserve"> be disclosed without the patient’s content but also regulates how to access this data, the circumstances in</w:t>
+      </w:r>
+      <w:r>
+        <w:rPr>
+          <w:rFonts w:ascii="Tahoma" w:hAnsi="Tahoma" w:cs="Tahoma"/>
+        </w:rPr>
+        <w:t xml:space="preserve"> </w:t>
+      </w:r>
+      <w:r>
+        <w:rPr>
+          <w:rFonts w:ascii="Tahoma" w:hAnsi="Tahoma" w:cs="Tahoma"/>
+        </w:rPr>
+        <w:t xml:space="preserve">which it can be used (the data is anonymized with a variety of keys making difficult to retrieve the original records), and </w:t>
+      </w:r>
+      <w:r>
+        <w:rPr>
+          <w:rFonts w:ascii="Tahoma" w:hAnsi="Tahoma" w:cs="Tahoma"/>
+        </w:rPr>
+        <w:t xml:space="preserve">to </w:t>
+      </w:r>
+      <w:r>
+        <w:rPr>
+          <w:rFonts w:ascii="Tahoma" w:hAnsi="Tahoma" w:cs="Tahoma"/>
+        </w:rPr>
+        <w:t>who</w:t>
+      </w:r>
+      <w:r>
+        <w:rPr>
+          <w:rFonts w:ascii="Tahoma" w:hAnsi="Tahoma" w:cs="Tahoma"/>
+        </w:rPr>
+        <w:t>m</w:t>
+      </w:r>
+      <w:r>
+        <w:rPr>
+          <w:rFonts w:ascii="Tahoma" w:hAnsi="Tahoma" w:cs="Tahoma"/>
+        </w:rPr>
+        <w:t xml:space="preserve"> it can be disclosed (</w:t>
+      </w:r>
+      <w:r>
+        <w:rPr>
+          <w:rFonts w:ascii="Tahoma" w:hAnsi="Tahoma" w:cs="Tahoma"/>
+        </w:rPr>
+        <w:t>i.e.,</w:t>
+      </w:r>
+      <w:r>
+        <w:rPr>
+          <w:rFonts w:ascii="Tahoma" w:hAnsi="Tahoma" w:cs="Tahoma"/>
+        </w:rPr>
+        <w:t xml:space="preserve"> researchers).</w:t>
+      </w:r>
+    </w:p>
+    <w:p>
+      <w:pPr>
+        <w:rPr>
+          <w:rFonts w:ascii="Tahoma" w:hAnsi="Tahoma" w:cs="Tahoma"/>
+        </w:rPr>
+      </w:pPr>
+      <w:r>
+        <w:rPr>
+          <w:rFonts w:ascii="Tahoma" w:hAnsi="Tahoma" w:cs="Tahoma"/>
+        </w:rPr>
+        <w:t xml:space="preserve">If we look at the whole story, it seems that even if George </w:t>
+      </w:r>
+      <w:proofErr w:type="spellStart"/>
+      <w:r>
+        <w:rPr>
+          <w:rFonts w:ascii="Tahoma" w:hAnsi="Tahoma" w:cs="Tahoma"/>
+        </w:rPr>
+        <w:t>Gey</w:t>
+      </w:r>
+      <w:proofErr w:type="spellEnd"/>
+      <w:r>
+        <w:rPr>
+          <w:rFonts w:ascii="Tahoma" w:hAnsi="Tahoma" w:cs="Tahoma"/>
+        </w:rPr>
+        <w:t xml:space="preserve"> never asked for Henrietta Lacks consent</w:t>
+      </w:r>
+      <w:r>
+        <w:rPr>
+          <w:rFonts w:ascii="Tahoma" w:hAnsi="Tahoma" w:cs="Tahoma"/>
+        </w:rPr>
+        <w:t xml:space="preserve"> (which at that time was not required)</w:t>
+      </w:r>
+      <w:r>
+        <w:rPr>
+          <w:rFonts w:ascii="Tahoma" w:hAnsi="Tahoma" w:cs="Tahoma"/>
+        </w:rPr>
+        <w:t>, he failed to preserve her anonymity</w:t>
+      </w:r>
+      <w:r>
+        <w:rPr>
+          <w:rFonts w:ascii="Tahoma" w:hAnsi="Tahoma" w:cs="Tahoma"/>
+        </w:rPr>
+        <w:t>;</w:t>
+      </w:r>
+      <w:r>
+        <w:rPr>
+          <w:rFonts w:ascii="Tahoma" w:hAnsi="Tahoma" w:cs="Tahoma"/>
+        </w:rPr>
+        <w:t xml:space="preserve"> maybe in </w:t>
+      </w:r>
+      <w:r>
+        <w:rPr>
+          <w:rFonts w:ascii="Tahoma" w:hAnsi="Tahoma" w:cs="Tahoma"/>
+        </w:rPr>
+        <w:t xml:space="preserve">an </w:t>
+      </w:r>
+      <w:r>
+        <w:rPr>
+          <w:rFonts w:ascii="Tahoma" w:hAnsi="Tahoma" w:cs="Tahoma"/>
+        </w:rPr>
+        <w:t xml:space="preserve">awkward way to honor her, </w:t>
+      </w:r>
+      <w:r>
+        <w:rPr>
+          <w:rFonts w:ascii="Tahoma" w:hAnsi="Tahoma" w:cs="Tahoma"/>
+        </w:rPr>
+        <w:t>and</w:t>
+      </w:r>
+      <w:r>
+        <w:rPr>
+          <w:rFonts w:ascii="Tahoma" w:hAnsi="Tahoma" w:cs="Tahoma"/>
+        </w:rPr>
+        <w:t xml:space="preserve"> him or Johns Hopkins never profited from the discover</w:t>
+      </w:r>
+      <w:r>
+        <w:rPr>
+          <w:rFonts w:ascii="Tahoma" w:hAnsi="Tahoma" w:cs="Tahoma"/>
+        </w:rPr>
+        <w:t>y</w:t>
+      </w:r>
+      <w:r>
+        <w:rPr>
+          <w:rFonts w:ascii="Tahoma" w:hAnsi="Tahoma" w:cs="Tahoma"/>
+        </w:rPr>
+        <w:t xml:space="preserve"> or </w:t>
+      </w:r>
+      <w:r>
+        <w:rPr>
+          <w:rFonts w:ascii="Tahoma" w:hAnsi="Tahoma" w:cs="Tahoma"/>
+        </w:rPr>
+        <w:t xml:space="preserve">the </w:t>
+      </w:r>
+      <w:r>
+        <w:rPr>
+          <w:rFonts w:ascii="Tahoma" w:hAnsi="Tahoma" w:cs="Tahoma"/>
+        </w:rPr>
+        <w:t>distribution of HeLa cells</w:t>
+      </w:r>
+      <w:r>
+        <w:rPr>
+          <w:rFonts w:ascii="Tahoma" w:hAnsi="Tahoma" w:cs="Tahoma"/>
+        </w:rPr>
+        <w:t xml:space="preserve">. </w:t>
+      </w:r>
+      <w:r>
+        <w:rPr>
+          <w:rFonts w:ascii="Tahoma" w:hAnsi="Tahoma" w:cs="Tahoma"/>
+        </w:rPr>
+        <w:t>But many companies have patented products or research discoveries and made a lot of money</w:t>
+      </w:r>
+      <w:r>
+        <w:rPr>
+          <w:rFonts w:ascii="Tahoma" w:hAnsi="Tahoma" w:cs="Tahoma"/>
+        </w:rPr>
+        <w:t xml:space="preserve"> from the HeLa cells</w:t>
+      </w:r>
+      <w:r>
+        <w:rPr>
+          <w:rFonts w:ascii="Tahoma" w:hAnsi="Tahoma" w:cs="Tahoma"/>
+        </w:rPr>
+        <w:t xml:space="preserve">. This is probably </w:t>
+      </w:r>
+      <w:r>
+        <w:rPr>
+          <w:rFonts w:ascii="Tahoma" w:hAnsi="Tahoma" w:cs="Tahoma"/>
+        </w:rPr>
+        <w:t>the less ethical part of HeLa cells story and the most dis</w:t>
+      </w:r>
+      <w:r>
+        <w:rPr>
+          <w:rFonts w:ascii="Tahoma" w:hAnsi="Tahoma" w:cs="Tahoma"/>
+        </w:rPr>
+        <w:t>t</w:t>
+      </w:r>
+      <w:r>
+        <w:rPr>
+          <w:rFonts w:ascii="Tahoma" w:hAnsi="Tahoma" w:cs="Tahoma"/>
+        </w:rPr>
+        <w:t>urbing, knowin</w:t>
+      </w:r>
+      <w:r>
+        <w:rPr>
+          <w:rFonts w:ascii="Tahoma" w:hAnsi="Tahoma" w:cs="Tahoma"/>
+        </w:rPr>
+        <w:t>g that</w:t>
+      </w:r>
+      <w:r>
+        <w:rPr>
+          <w:rFonts w:ascii="Tahoma" w:hAnsi="Tahoma" w:cs="Tahoma"/>
+        </w:rPr>
+        <w:t xml:space="preserve"> Henrietta Lacks </w:t>
+      </w:r>
+      <w:r>
+        <w:rPr>
+          <w:rFonts w:ascii="Tahoma" w:hAnsi="Tahoma" w:cs="Tahoma"/>
+        </w:rPr>
+        <w:t>children</w:t>
+      </w:r>
+      <w:r>
+        <w:rPr>
+          <w:rFonts w:ascii="Tahoma" w:hAnsi="Tahoma" w:cs="Tahoma"/>
+        </w:rPr>
+        <w:t xml:space="preserve"> </w:t>
+      </w:r>
+      <w:r>
+        <w:rPr>
+          <w:rFonts w:ascii="Tahoma" w:hAnsi="Tahoma" w:cs="Tahoma"/>
+        </w:rPr>
+        <w:t>could not even have health insurance.</w:t>
+      </w:r>
+      <w:r>
+        <w:rPr>
+          <w:rFonts w:ascii="Tahoma" w:hAnsi="Tahoma" w:cs="Tahoma"/>
+        </w:rPr>
+        <w:t xml:space="preserve"> </w:t>
+      </w:r>
+      <w:r>
+        <w:rPr>
+          <w:rFonts w:ascii="Tahoma" w:hAnsi="Tahoma" w:cs="Tahoma"/>
+        </w:rPr>
+        <w:t xml:space="preserve">Part of the controversy is about the fact these cells were and continue to be used within the scientific community raising doubts on the validity of the </w:t>
+      </w:r>
+      <w:r>
+        <w:rPr>
+          <w:rFonts w:ascii="Tahoma" w:hAnsi="Tahoma" w:cs="Tahoma"/>
+        </w:rPr>
+        <w:t xml:space="preserve">research. Having to obtain agreement from a committee and the family should promote peer review and </w:t>
+      </w:r>
+      <w:r>
+        <w:rPr>
+          <w:rFonts w:ascii="Tahoma" w:hAnsi="Tahoma" w:cs="Tahoma"/>
+        </w:rPr>
+        <w:t>better-quality</w:t>
+      </w:r>
+      <w:r>
+        <w:rPr>
+          <w:rFonts w:ascii="Tahoma" w:hAnsi="Tahoma" w:cs="Tahoma"/>
+        </w:rPr>
+        <w:t xml:space="preserve"> control. I would thin</w:t>
+      </w:r>
+      <w:r>
+        <w:rPr>
+          <w:rFonts w:ascii="Tahoma" w:hAnsi="Tahoma" w:cs="Tahoma"/>
+        </w:rPr>
+        <w:t>k</w:t>
+      </w:r>
+      <w:r>
+        <w:rPr>
+          <w:rFonts w:ascii="Tahoma" w:hAnsi="Tahoma" w:cs="Tahoma"/>
+        </w:rPr>
+        <w:t xml:space="preserve"> this case should take precedence and </w:t>
+      </w:r>
+      <w:r>
+        <w:rPr>
+          <w:rFonts w:ascii="Tahoma" w:hAnsi="Tahoma" w:cs="Tahoma"/>
+        </w:rPr>
+        <w:t xml:space="preserve">the circumstances </w:t>
+      </w:r>
+      <w:r>
+        <w:rPr>
+          <w:rFonts w:ascii="Tahoma" w:hAnsi="Tahoma" w:cs="Tahoma"/>
+        </w:rPr>
+        <w:t>in</w:t>
+      </w:r>
+      <w:r>
+        <w:rPr>
+          <w:rFonts w:ascii="Tahoma" w:hAnsi="Tahoma" w:cs="Tahoma"/>
+        </w:rPr>
+        <w:t xml:space="preserve"> which an individual cells could be used for research should be explicitly </w:t>
+      </w:r>
+      <w:r>
+        <w:rPr>
+          <w:rFonts w:ascii="Tahoma" w:hAnsi="Tahoma" w:cs="Tahoma"/>
+        </w:rPr>
+        <w:t xml:space="preserve">defined </w:t>
+      </w:r>
+      <w:r>
+        <w:rPr>
+          <w:rFonts w:ascii="Tahoma" w:hAnsi="Tahoma" w:cs="Tahoma"/>
+        </w:rPr>
+        <w:t>in our laws.</w:t>
+      </w:r>
+    </w:p>
+    <w:p>
+      <w:pPr>
+        <w:rPr>
+          <w:rFonts w:ascii="Tahoma" w:hAnsi="Tahoma" w:cs="Tahoma"/>
+        </w:rPr>
+      </w:pPr>
+    </w:p>
+    <w:p>
+      <w:pPr>
+        <w:rPr>
+          <w:rFonts w:ascii="Tahoma" w:hAnsi="Tahoma" w:cs="Tahoma"/>
+        </w:rPr>
+      </w:pPr>
+      <w:r>
+        <w:rPr>
+          <w:rFonts w:ascii="Tahoma" w:hAnsi="Tahoma" w:cs="Tahoma"/>
+          <w:b/>
+          <w:bCs/>
+          <w:u w:val="single"/>
+        </w:rPr>
+        <w:t>Sources</w:t>
+      </w:r>
+      <w:r>
+        <w:rPr>
+          <w:rFonts w:ascii="Tahoma" w:hAnsi="Tahoma" w:cs="Tahoma"/>
+        </w:rPr>
+        <w:t>:</w:t>
+      </w:r>
+    </w:p>
+    <w:p>
+      <w:pPr>
+        <w:pStyle w:val="ListParagraph"/>
+        <w:numPr>
+          <w:ilvl w:val="0"/>
+          <w:numId w:val="14"/>
+        </w:numPr>
+        <w:ind w:left="360"/>
+        <w:rPr>
+          <w:rFonts w:ascii="Tahoma" w:hAnsi="Tahoma" w:cs="Tahoma"/>
+          <w:color w:val="000000" w:themeColor="text1"/>
+          <w:shd w:val="clear" w:color="auto" w:fill="FFFFFF"/>
+        </w:rPr>
+      </w:pPr>
+      <w:r>
+        <w:rPr>
+          <w:rFonts w:ascii="Tahoma" w:hAnsi="Tahoma" w:cs="Tahoma"/>
+          <w:color w:val="000000" w:themeColor="text1"/>
+        </w:rPr>
+        <w:t xml:space="preserve">Bernard Lo </w:t>
+      </w:r>
+      <w:r>
+        <w:rPr>
+          <w:rFonts w:ascii="Tahoma" w:hAnsi="Tahoma" w:cs="Tahoma"/>
+          <w:color w:val="000000" w:themeColor="text1"/>
+          <w:shd w:val="clear" w:color="auto" w:fill="FFFFFF"/>
+        </w:rPr>
+        <w:t>and </w:t>
+      </w:r>
+      <w:hyperlink r:id="rId5" w:history="1">
+        <w:r>
+          <w:rPr>
+            <w:rStyle w:val="Hyperlink"/>
+            <w:rFonts w:ascii="Tahoma" w:hAnsi="Tahoma" w:cs="Tahoma"/>
+            <w:color w:val="000000" w:themeColor="text1"/>
+            <w:u w:val="none"/>
+            <w:shd w:val="clear" w:color="auto" w:fill="FFFFFF"/>
+          </w:rPr>
+          <w:t>Lindsay Parham</w:t>
+        </w:r>
+      </w:hyperlink>
+      <w:r>
+        <w:rPr>
+          <w:rFonts w:ascii="Tahoma" w:hAnsi="Tahoma" w:cs="Tahoma"/>
+          <w:color w:val="000000" w:themeColor="text1"/>
+          <w:shd w:val="clear" w:color="auto" w:fill="FFFFFF"/>
+        </w:rPr>
+        <w:t xml:space="preserve"> Ethical Research in Stem Cell Research</w:t>
+      </w:r>
+    </w:p>
+    <w:p>
+      <w:pPr>
+        <w:rPr>
+          <w:rFonts w:ascii="Tahoma" w:hAnsi="Tahoma" w:cs="Tahoma"/>
+          <w:color w:val="000000" w:themeColor="text1"/>
+        </w:rPr>
+      </w:pPr>
+      <w:proofErr w:type="spellStart"/>
+      <w:r>
+        <w:rPr>
+          <w:rFonts w:ascii="Tahoma" w:hAnsi="Tahoma" w:cs="Tahoma"/>
+          <w:color w:val="000000" w:themeColor="text1"/>
+          <w:shd w:val="clear" w:color="auto" w:fill="FFFFFF"/>
+        </w:rPr>
+        <w:t>doi</w:t>
+      </w:r>
+      <w:proofErr w:type="spellEnd"/>
+      <w:r>
+        <w:rPr>
+          <w:rFonts w:ascii="Tahoma" w:hAnsi="Tahoma" w:cs="Tahoma"/>
+          <w:color w:val="000000" w:themeColor="text1"/>
+          <w:shd w:val="clear" w:color="auto" w:fill="FFFFFF"/>
+        </w:rPr>
+        <w:t>: </w:t>
+      </w:r>
+      <w:hyperlink r:id="rId6" w:tgtFrame="_blank" w:history="1">
+        <w:r>
+          <w:rPr>
+            <w:rFonts w:ascii="Tahoma" w:hAnsi="Tahoma" w:cs="Tahoma"/>
+            <w:color w:val="000000" w:themeColor="text1"/>
+            <w:shd w:val="clear" w:color="auto" w:fill="FFFFFF"/>
+          </w:rPr>
+          <w:t>10.1210/er.2008-0031</w:t>
+        </w:r>
+      </w:hyperlink>
+    </w:p>
+    <w:p>
+      <w:pPr>
+        <w:pStyle w:val="ListParagraph"/>
+        <w:numPr>
+          <w:ilvl w:val="0"/>
+          <w:numId w:val="14"/>
+        </w:numPr>
+        <w:ind w:left="360"/>
+        <w:rPr>
+          <w:rFonts w:ascii="Tahoma" w:hAnsi="Tahoma" w:cs="Tahoma"/>
+          <w:color w:val="000000" w:themeColor="text1"/>
+        </w:rPr>
+      </w:pPr>
+      <w:hyperlink r:id="rId7" w:history="1">
+        <w:r>
+          <w:rPr>
+            <w:rStyle w:val="Hyperlink"/>
+            <w:rFonts w:ascii="Tahoma" w:hAnsi="Tahoma" w:cs="Tahoma"/>
+            <w:color w:val="000000" w:themeColor="text1"/>
+            <w:u w:val="none"/>
+          </w:rPr>
+          <w:t>https://embryo.asu.edu/pages/hela-cells-50-years-good-bad-and-ugly-2002-john-r-masters</w:t>
+        </w:r>
+      </w:hyperlink>
+    </w:p>
+    <w:p>
+      <w:pPr>
+        <w:pStyle w:val="ListParagraph"/>
+        <w:numPr>
+          <w:ilvl w:val="0"/>
+          <w:numId w:val="14"/>
+        </w:numPr>
+        <w:ind w:left="360"/>
+        <w:rPr>
+          <w:rFonts w:ascii="Tahoma" w:hAnsi="Tahoma" w:cs="Tahoma"/>
+          <w:color w:val="000000" w:themeColor="text1"/>
+        </w:rPr>
+      </w:pPr>
+      <w:r>
+        <w:rPr>
+          <w:rFonts w:ascii="Tahoma" w:hAnsi="Tahoma" w:cs="Tahoma"/>
+          <w:color w:val="000000" w:themeColor="text1"/>
+        </w:rPr>
+        <w:lastRenderedPageBreak/>
+        <w:t>https://www.npr.org/2021/10/04/1043219867/henrietta-lacks-estate-sued-stolen-cells</w:t>
+      </w:r>
     </w:p>
     <w:p>
       <w:pPr>
@@ -412,6 +950,95 @@
     </w:lvl>
   </w:abstractNum>
   <w:abstractNum w:abstractNumId="2" w15:restartNumberingAfterBreak="0">
+    <w:nsid w:val="07020DFA"/>
+    <w:multiLevelType w:val="hybridMultilevel"/>
+    <w:tmpl w:val="2472AB90"/>
+    <w:lvl w:ilvl="0" w:tplc="EC3A2A10">
+      <w:start w:val="1"/>
+      <w:numFmt w:val="decimal"/>
+      <w:lvlText w:val="%1."/>
+      <w:lvlJc w:val="left"/>
+      <w:pPr>
+        <w:ind w:left="720" w:hanging="360"/>
+      </w:pPr>
+      <w:rPr>
+        <w:rFonts w:ascii="Times New Roman" w:hAnsi="Times New Roman" w:hint="default"/>
+      </w:rPr>
+    </w:lvl>
+    <w:lvl w:ilvl="1" w:tplc="04090019" w:tentative="1">
+      <w:start w:val="1"/>
+      <w:numFmt w:val="lowerLetter"/>
+      <w:lvlText w:val="%2."/>
+      <w:lvlJc w:val="left"/>
+      <w:pPr>
+        <w:ind w:left="1440" w:hanging="360"/>
+      </w:pPr>
+    </w:lvl>
+    <w:lvl w:ilvl="2" w:tplc="0409001B" w:tentative="1">
+      <w:start w:val="1"/>
+      <w:numFmt w:val="lowerRoman"/>
+      <w:lvlText w:val="%3."/>
+      <w:lvlJc w:val="right"/>
+      <w:pPr>
+        <w:ind w:left="2160" w:hanging="180"/>
+      </w:pPr>
+    </w:lvl>
+    <w:lvl w:ilvl="3" w:tplc="0409000F" w:tentative="1">
+      <w:start w:val="1"/>
+      <w:numFmt w:val="decimal"/>
+      <w:lvlText w:val="%4."/>
+      <w:lvlJc w:val="left"/>
+      <w:pPr>
+        <w:ind w:left="2880" w:hanging="360"/>
+      </w:pPr>
+    </w:lvl>
+    <w:lvl w:ilvl="4" w:tplc="04090019" w:tentative="1">
+      <w:start w:val="1"/>
+      <w:numFmt w:val="lowerLetter"/>
+      <w:lvlText w:val="%5."/>
+      <w:lvlJc w:val="left"/>
+      <w:pPr>
+        <w:ind w:left="3600" w:hanging="360"/>
+      </w:pPr>
+    </w:lvl>
+    <w:lvl w:ilvl="5" w:tplc="0409001B" w:tentative="1">
+      <w:start w:val="1"/>
+      <w:numFmt w:val="lowerRoman"/>
+      <w:lvlText w:val="%6."/>
+      <w:lvlJc w:val="right"/>
+      <w:pPr>
+        <w:ind w:left="4320" w:hanging="180"/>
+      </w:pPr>
+    </w:lvl>
+    <w:lvl w:ilvl="6" w:tplc="0409000F" w:tentative="1">
+      <w:start w:val="1"/>
+      <w:numFmt w:val="decimal"/>
+      <w:lvlText w:val="%7."/>
+      <w:lvlJc w:val="left"/>
+      <w:pPr>
+        <w:ind w:left="5040" w:hanging="360"/>
+      </w:pPr>
+    </w:lvl>
+    <w:lvl w:ilvl="7" w:tplc="04090019" w:tentative="1">
+      <w:start w:val="1"/>
+      <w:numFmt w:val="lowerLetter"/>
+      <w:lvlText w:val="%8."/>
+      <w:lvlJc w:val="left"/>
+      <w:pPr>
+        <w:ind w:left="5760" w:hanging="360"/>
+      </w:pPr>
+    </w:lvl>
+    <w:lvl w:ilvl="8" w:tplc="0409001B" w:tentative="1">
+      <w:start w:val="1"/>
+      <w:numFmt w:val="lowerRoman"/>
+      <w:lvlText w:val="%9."/>
+      <w:lvlJc w:val="right"/>
+      <w:pPr>
+        <w:ind w:left="6480" w:hanging="180"/>
+      </w:pPr>
+    </w:lvl>
+  </w:abstractNum>
+  <w:abstractNum w:abstractNumId="3" w15:restartNumberingAfterBreak="0">
     <w:nsid w:val="08083A4C"/>
     <w:multiLevelType w:val="multilevel"/>
     <w:tmpl w:val="824641FE"/>
@@ -560,7 +1187,7 @@
       </w:rPr>
     </w:lvl>
   </w:abstractNum>
-  <w:abstractNum w:abstractNumId="3" w15:restartNumberingAfterBreak="0">
+  <w:abstractNum w:abstractNumId="4" w15:restartNumberingAfterBreak="0">
     <w:nsid w:val="09A23D59"/>
     <w:multiLevelType w:val="hybridMultilevel"/>
     <w:tmpl w:val="625A6AF6"/>
@@ -673,7 +1300,7 @@
       </w:rPr>
     </w:lvl>
   </w:abstractNum>
-  <w:abstractNum w:abstractNumId="4" w15:restartNumberingAfterBreak="0">
+  <w:abstractNum w:abstractNumId="5" w15:restartNumberingAfterBreak="0">
     <w:nsid w:val="0B64888C"/>
     <w:multiLevelType w:val="hybridMultilevel"/>
     <w:tmpl w:val="27927F70"/>
@@ -786,7 +1413,7 @@
       </w:rPr>
     </w:lvl>
   </w:abstractNum>
-  <w:abstractNum w:abstractNumId="5" w15:restartNumberingAfterBreak="0">
+  <w:abstractNum w:abstractNumId="6" w15:restartNumberingAfterBreak="0">
     <w:nsid w:val="36E36537"/>
     <w:multiLevelType w:val="multilevel"/>
     <w:tmpl w:val="6DC215B8"/>
@@ -935,7 +1562,7 @@
       </w:rPr>
     </w:lvl>
   </w:abstractNum>
-  <w:abstractNum w:abstractNumId="6" w15:restartNumberingAfterBreak="0">
+  <w:abstractNum w:abstractNumId="7" w15:restartNumberingAfterBreak="0">
     <w:nsid w:val="3ABE3D0A"/>
     <w:multiLevelType w:val="multilevel"/>
     <w:tmpl w:val="F3A0EE36"/>
@@ -1084,7 +1711,7 @@
       </w:rPr>
     </w:lvl>
   </w:abstractNum>
-  <w:abstractNum w:abstractNumId="7" w15:restartNumberingAfterBreak="0">
+  <w:abstractNum w:abstractNumId="8" w15:restartNumberingAfterBreak="0">
     <w:nsid w:val="3AED61CA"/>
     <w:multiLevelType w:val="hybridMultilevel"/>
     <w:tmpl w:val="42D40B16"/>
@@ -1197,7 +1824,7 @@
       </w:rPr>
     </w:lvl>
   </w:abstractNum>
-  <w:abstractNum w:abstractNumId="8" w15:restartNumberingAfterBreak="0">
+  <w:abstractNum w:abstractNumId="9" w15:restartNumberingAfterBreak="0">
     <w:nsid w:val="3B782066"/>
     <w:multiLevelType w:val="hybridMultilevel"/>
     <w:tmpl w:val="DC0444D6"/>
@@ -1310,7 +1937,7 @@
       </w:rPr>
     </w:lvl>
   </w:abstractNum>
-  <w:abstractNum w:abstractNumId="9" w15:restartNumberingAfterBreak="0">
+  <w:abstractNum w:abstractNumId="10" w15:restartNumberingAfterBreak="0">
     <w:nsid w:val="479B4BCA"/>
     <w:multiLevelType w:val="hybridMultilevel"/>
     <w:tmpl w:val="B0986816"/>
@@ -1423,7 +2050,7 @@
       </w:rPr>
     </w:lvl>
   </w:abstractNum>
-  <w:abstractNum w:abstractNumId="10" w15:restartNumberingAfterBreak="0">
+  <w:abstractNum w:abstractNumId="11" w15:restartNumberingAfterBreak="0">
     <w:nsid w:val="4E5A1BE2"/>
     <w:multiLevelType w:val="hybridMultilevel"/>
     <w:tmpl w:val="DAFC702A"/>
@@ -1536,7 +2163,7 @@
       </w:rPr>
     </w:lvl>
   </w:abstractNum>
-  <w:abstractNum w:abstractNumId="11" w15:restartNumberingAfterBreak="0">
+  <w:abstractNum w:abstractNumId="12" w15:restartNumberingAfterBreak="0">
     <w:nsid w:val="58120638"/>
     <w:multiLevelType w:val="multilevel"/>
     <w:tmpl w:val="7616B8CA"/>
@@ -1685,7 +2312,7 @@
       </w:rPr>
     </w:lvl>
   </w:abstractNum>
-  <w:abstractNum w:abstractNumId="12" w15:restartNumberingAfterBreak="0">
+  <w:abstractNum w:abstractNumId="13" w15:restartNumberingAfterBreak="0">
     <w:nsid w:val="5E6F1F63"/>
     <w:multiLevelType w:val="multilevel"/>
     <w:tmpl w:val="8056D0F6"/>
@@ -1838,40 +2465,43 @@
     <w:abstractNumId w:val="1"/>
   </w:num>
   <w:num w:numId="2" w16cid:durableId="2126387073">
-    <w:abstractNumId w:val="4"/>
+    <w:abstractNumId w:val="5"/>
   </w:num>
   <w:num w:numId="3" w16cid:durableId="1363626363">
+    <w:abstractNumId w:val="7"/>
+  </w:num>
+  <w:num w:numId="4" w16cid:durableId="1721051360">
     <w:abstractNumId w:val="6"/>
   </w:num>
-  <w:num w:numId="4" w16cid:durableId="1721051360">
-    <w:abstractNumId w:val="5"/>
-  </w:num>
   <w:num w:numId="5" w16cid:durableId="762916955">
-    <w:abstractNumId w:val="11"/>
+    <w:abstractNumId w:val="12"/>
   </w:num>
   <w:num w:numId="6" w16cid:durableId="830675707">
-    <w:abstractNumId w:val="2"/>
+    <w:abstractNumId w:val="3"/>
   </w:num>
   <w:num w:numId="7" w16cid:durableId="741878646">
     <w:abstractNumId w:val="0"/>
   </w:num>
   <w:num w:numId="8" w16cid:durableId="1513842042">
-    <w:abstractNumId w:val="7"/>
+    <w:abstractNumId w:val="8"/>
   </w:num>
   <w:num w:numId="9" w16cid:durableId="1924364931">
-    <w:abstractNumId w:val="8"/>
+    <w:abstractNumId w:val="9"/>
   </w:num>
   <w:num w:numId="10" w16cid:durableId="915478490">
-    <w:abstractNumId w:val="9"/>
+    <w:abstractNumId w:val="10"/>
   </w:num>
   <w:num w:numId="11" w16cid:durableId="1567833721">
-    <w:abstractNumId w:val="10"/>
+    <w:abstractNumId w:val="11"/>
   </w:num>
   <w:num w:numId="12" w16cid:durableId="184368061">
-    <w:abstractNumId w:val="3"/>
+    <w:abstractNumId w:val="4"/>
   </w:num>
   <w:num w:numId="13" w16cid:durableId="442845165">
-    <w:abstractNumId w:val="12"/>
+    <w:abstractNumId w:val="13"/>
+  </w:num>
+  <w:num w:numId="14" w16cid:durableId="2066248918">
+    <w:abstractNumId w:val="2"/>
   </w:num>
 </w:numbering>
 </file>

--- a/Module_6_CellNumbersGrowthAndKinetics/discussion/Discussion.docx
+++ b/Module_6_CellNumbersGrowthAndKinetics/discussion/Discussion.docx
@@ -119,7 +119,7 @@
         <w:rPr>
           <w:rFonts w:ascii="Tahoma" w:hAnsi="Tahoma" w:cs="Tahoma"/>
         </w:rPr>
-        <w:t xml:space="preserve">It seems that it was a long due settlement between Henrietta Lacks descendants and the future researchers. </w:t>
+        <w:t xml:space="preserve">It seems that it was a long due settlement between Henrietta Lacks descendants and researchers. </w:t>
       </w:r>
       <w:r>
         <w:rPr>
@@ -278,7 +278,31 @@
         <w:rPr>
           <w:rFonts w:ascii="Tahoma" w:hAnsi="Tahoma" w:cs="Tahoma"/>
         </w:rPr>
-        <w:t>, he failed to preserve her anonymity</w:t>
+        <w:t xml:space="preserve">, he </w:t>
+      </w:r>
+      <w:r>
+        <w:rPr>
+          <w:rFonts w:ascii="Tahoma" w:hAnsi="Tahoma" w:cs="Tahoma"/>
+        </w:rPr>
+        <w:t>failed,</w:t>
+      </w:r>
+      <w:r>
+        <w:rPr>
+          <w:rFonts w:ascii="Tahoma" w:hAnsi="Tahoma" w:cs="Tahoma"/>
+        </w:rPr>
+        <w:t xml:space="preserve"> </w:t>
+      </w:r>
+      <w:r>
+        <w:rPr>
+          <w:rFonts w:ascii="Tahoma" w:hAnsi="Tahoma" w:cs="Tahoma"/>
+        </w:rPr>
+        <w:t xml:space="preserve">maybe in an awkward way to honor her, </w:t>
+      </w:r>
+      <w:r>
+        <w:rPr>
+          <w:rFonts w:ascii="Tahoma" w:hAnsi="Tahoma" w:cs="Tahoma"/>
+        </w:rPr>
+        <w:t>to preserve her anonymity</w:t>
       </w:r>
       <w:r>
         <w:rPr>
@@ -290,19 +314,7 @@
         <w:rPr>
           <w:rFonts w:ascii="Tahoma" w:hAnsi="Tahoma" w:cs="Tahoma"/>
         </w:rPr>
-        <w:t xml:space="preserve"> maybe in </w:t>
-      </w:r>
-      <w:r>
-        <w:rPr>
-          <w:rFonts w:ascii="Tahoma" w:hAnsi="Tahoma" w:cs="Tahoma"/>
-        </w:rPr>
-        <w:t xml:space="preserve">an </w:t>
-      </w:r>
-      <w:r>
-        <w:rPr>
-          <w:rFonts w:ascii="Tahoma" w:hAnsi="Tahoma" w:cs="Tahoma"/>
-        </w:rPr>
-        <w:t xml:space="preserve">awkward way to honor her, </w:t>
+        <w:t xml:space="preserve"> </w:t>
       </w:r>
       <w:r>
         <w:rPr>
@@ -356,7 +368,7 @@
         <w:rPr>
           <w:rFonts w:ascii="Tahoma" w:hAnsi="Tahoma" w:cs="Tahoma"/>
         </w:rPr>
-        <w:t xml:space="preserve"> from the HeLa cells</w:t>
+        <w:t xml:space="preserve"> from HeLa cells</w:t>
       </w:r>
       <w:r>
         <w:rPr>
@@ -422,13 +434,55 @@
         <w:rPr>
           <w:rFonts w:ascii="Tahoma" w:hAnsi="Tahoma" w:cs="Tahoma"/>
         </w:rPr>
-        <w:t xml:space="preserve">Part of the controversy is about the fact these cells were and continue to be used within the scientific community raising doubts on the validity of the </w:t>
-      </w:r>
-      <w:r>
-        <w:rPr>
-          <w:rFonts w:ascii="Tahoma" w:hAnsi="Tahoma" w:cs="Tahoma"/>
-        </w:rPr>
-        <w:t xml:space="preserve">research. Having to obtain agreement from a committee and the family should promote peer review and </w:t>
+        <w:t xml:space="preserve">Part of the controversy is </w:t>
+      </w:r>
+      <w:r>
+        <w:rPr>
+          <w:rFonts w:ascii="Tahoma" w:hAnsi="Tahoma" w:cs="Tahoma"/>
+        </w:rPr>
+        <w:t xml:space="preserve">also </w:t>
+      </w:r>
+      <w:r>
+        <w:rPr>
+          <w:rFonts w:ascii="Tahoma" w:hAnsi="Tahoma" w:cs="Tahoma"/>
+        </w:rPr>
+        <w:t xml:space="preserve">about the fact these cells </w:t>
+      </w:r>
+      <w:r>
+        <w:rPr>
+          <w:rFonts w:ascii="Tahoma" w:hAnsi="Tahoma" w:cs="Tahoma"/>
+        </w:rPr>
+        <w:t xml:space="preserve">cross-contaminated other cells, </w:t>
+      </w:r>
+      <w:r>
+        <w:rPr>
+          <w:rFonts w:ascii="Tahoma" w:hAnsi="Tahoma" w:cs="Tahoma"/>
+        </w:rPr>
+        <w:t xml:space="preserve">potentially </w:t>
+      </w:r>
+      <w:r>
+        <w:rPr>
+          <w:rFonts w:ascii="Tahoma" w:hAnsi="Tahoma" w:cs="Tahoma"/>
+        </w:rPr>
+        <w:t>invalidating the research using them;</w:t>
+      </w:r>
+      <w:r>
+        <w:rPr>
+          <w:rFonts w:ascii="Tahoma" w:hAnsi="Tahoma" w:cs="Tahoma"/>
+        </w:rPr>
+        <w:t xml:space="preserve"> and continue to be used within the scientific communit</w:t>
+      </w:r>
+      <w:r>
+        <w:rPr>
+          <w:rFonts w:ascii="Tahoma" w:hAnsi="Tahoma" w:cs="Tahoma"/>
+        </w:rPr>
+        <w:t xml:space="preserve">y. </w:t>
+      </w:r>
+      <w:r>
+        <w:rPr>
+          <w:rFonts w:ascii="Tahoma" w:hAnsi="Tahoma" w:cs="Tahoma"/>
+        </w:rPr>
+        <w:t xml:space="preserve">Having to obtain agreement from a committee and the family should promote peer review and </w:t>
       </w:r>
       <w:r>
         <w:rPr>
@@ -643,7 +697,6 @@
           <w:rFonts w:ascii="Tahoma" w:hAnsi="Tahoma" w:cs="Tahoma"/>
           <w:color w:val="000000" w:themeColor="text1"/>
         </w:rPr>
-        <w:lastRenderedPageBreak/>
         <w:t>https://www.npr.org/2021/10/04/1043219867/henrietta-lacks-estate-sued-stolen-cells</w:t>
       </w:r>
     </w:p>
